--- a/法令ファイル/公務員等の懲戒免除等に関する法律/公務員等の懲戒免除等に関する法律（昭和二十七年法律第百十七号）.docx
+++ b/法令ファイル/公務員等の懲戒免除等に関する法律/公務員等の懲戒免除等に関する法律（昭和二十七年法律第百十七号）.docx
@@ -62,6 +62,8 @@
     <w:p>
       <w:r>
         <w:t>政府は、第二条に規定する場合においては、政令で定めるところにより、支出官、出納官吏その他の国、公団、公庫等の出納職員、予算執行職員等で政令で定めるものの弁償責任（これに準ずる責任で政令で定めるものを含む。以下同じ。）に基づく債務（租税債権及び貸付金債権以外の国の債権の整理に関する法律（昭和二十六年法律第百九十七号）の規定による国の定期貸債権又は据置貸債権に係る債務で当該弁償責任に係るものを含む。）を将来に向かつて減免することができる。</w:t>
+        <w:br/>
+        <w:t>ただし、本人の犯罪行為による弁償責任に基づく本人の債務については、この限りでない。</w:t>
       </w:r>
     </w:p>
     <w:p>
@@ -75,6 +77,8 @@
     <w:p>
       <w:r>
         <w:t>地方公共団体は、第二条に規定する場合においては、条例で定めるところにより、会計管理者その他法令の規定に基いて現金又は物品を保管する地方公共団体の職員の賠償の責任に基く債務を将来に向つて減免することができる。</w:t>
+        <w:br/>
+        <w:t>但し、本人の犯罪行為に因る賠償の責任に基く本人の債務については、この限りでない。</w:t>
       </w:r>
     </w:p>
     <w:p>
@@ -144,10 +148,22 @@
         <w:pStyle w:val="Heading1"/>
       </w:pPr>
       <w:r>
-        <w:t>附　則（昭和三七年九月一五日法律第一六一号）</w:t>
+        <w:t>附則（昭和三七年九月一五日法律第一六一号）</w:t>
       </w:r>
     </w:p>
     <w:p>
+      <w:pPr>
+        <w:pStyle w:val="Heading5"/>
+        <w:ind w:left="440"/>
+      </w:pPr>
+      <w:r>
+        <w:t>１</w:t>
+      </w:r>
+    </w:p>
+    <w:p>
+      <w:pPr>
+        <w:ind w:left="440"/>
+      </w:pPr>
       <w:r>
         <w:t>この法律は、昭和三十七年十月一日から施行する。</w:t>
       </w:r>
@@ -167,6 +183,8 @@
       </w:pPr>
       <w:r>
         <w:t>この法律による改正後の規定は、この附則に特別の定めがある場合を除き、この法律の施行前にされた行政庁の処分、この法律の施行前にされた申請に係る行政庁の不作為その他この法律の施行前に生じた事項についても適用する。</w:t>
+        <w:br/>
+        <w:t>ただし、この法律による改正前の規定によつて生じた効力を妨げない。</w:t>
       </w:r>
     </w:p>
     <w:p>
@@ -184,6 +202,8 @@
       </w:pPr>
       <w:r>
         <w:t>この法律の施行前に提起された訴願、審査の請求、異議の申立てその他の不服申立て（以下「訴願等」という。）については、この法律の施行後も、なお従前の例による。</w:t>
+        <w:br/>
+        <w:t>この法律の施行前にされた訴願等の裁決、決定その他の処分（以下「裁決等」という。）又はこの法律の施行前に提起された訴願等につきこの法律の施行後にされる裁決等にさらに不服がある場合の訴願等についても、同様とする。</w:t>
       </w:r>
     </w:p>
     <w:p>
@@ -281,7 +301,7 @@
         <w:pStyle w:val="Heading1"/>
       </w:pPr>
       <w:r>
-        <w:t>附　則（昭和六一年一二月四日法律第九三号）</w:t>
+        <w:t>附則（昭和六一年一二月四日法律第九三号）</w:t>
       </w:r>
     </w:p>
     <w:p>
@@ -320,7 +340,7 @@
         <w:pStyle w:val="Heading1"/>
       </w:pPr>
       <w:r>
-        <w:t>附　則（平成一八年六月七日法律第五三号）</w:t>
+        <w:t>附則（平成一八年六月七日法律第五三号）</w:t>
       </w:r>
     </w:p>
     <w:p>
@@ -359,7 +379,7 @@
         <w:pStyle w:val="Heading1"/>
       </w:pPr>
       <w:r>
-        <w:t>附　則（平成二六年六月一三日法律第六九号）</w:t>
+        <w:t>附則（平成二六年六月一三日法律第六九号）</w:t>
       </w:r>
     </w:p>
     <w:p>
@@ -468,7 +488,7 @@
     </w:pPr>
     <w:r>
       <w:tab/>
-      <w:t>WeGov v0.1 - FTS141</w:t>
+      <w:t>WeGov v0.2 - FTS141</w:t>
     </w:r>
   </w:p>
 </w:ftr>
